--- a/参考资料.docx
+++ b/参考资料.docx
@@ -135,7 +135,6 @@
       <w:pPr>
         <w:ind w:firstLine="482"/>
         <w:rPr>
-          <w:rFonts w:hint="eastAsia"/>
           <w:b/>
           <w:bCs/>
         </w:rPr>
@@ -228,12 +227,74 @@
           </w:rPr>
           <w:t xml:space="preserve">(SVM) - Fate0729 - </w:t>
         </w:r>
+        <w:r>
+          <w:rPr>
+            <w:rStyle w:val="af0"/>
+          </w:rPr>
+          <w:t>博客园</w:t>
+        </w:r>
+      </w:hyperlink>
+    </w:p>
+    <w:p>
+      <w:pPr>
+        <w:ind w:firstLine="480"/>
+      </w:pPr>
+      <w:hyperlink r:id="rId10" w:history="1">
+        <w:r>
+          <w:rPr>
+            <w:rStyle w:val="af0"/>
+          </w:rPr>
+          <w:t>【深度学习系列】垃圾邮件处理实战（一）</w:t>
+        </w:r>
+        <w:r>
+          <w:rPr>
+            <w:rStyle w:val="af0"/>
+          </w:rPr>
+          <w:t xml:space="preserve"> - Charlotte77 - </w:t>
+        </w:r>
+        <w:r>
+          <w:rPr>
+            <w:rStyle w:val="af0"/>
+          </w:rPr>
+          <w:t>博客园</w:t>
+        </w:r>
+      </w:hyperlink>
+    </w:p>
+    <w:p>
+      <w:pPr>
+        <w:ind w:firstLine="480"/>
+      </w:pPr>
+      <w:hyperlink r:id="rId11" w:history="1">
+        <w:r>
+          <w:rPr>
+            <w:rStyle w:val="af0"/>
+          </w:rPr>
+          <w:t>垃圾邮件识别（一）：用机器学习做中文邮件内容分类</w:t>
+        </w:r>
+        <w:r>
+          <w:rPr>
+            <w:rStyle w:val="af0"/>
+          </w:rPr>
+          <w:t>_</w:t>
+        </w:r>
+        <w:r>
+          <w:rPr>
+            <w:rStyle w:val="af0"/>
+          </w:rPr>
+          <w:t>中文垃圾邮件分类</w:t>
+        </w:r>
+        <w:r>
+          <w:rPr>
+            <w:rStyle w:val="af0"/>
+          </w:rPr>
+          <w:t>-CSDN</w:t>
+        </w:r>
         <w:proofErr w:type="gramStart"/>
         <w:r>
           <w:rPr>
             <w:rStyle w:val="af0"/>
           </w:rPr>
-          <w:t>博客园</w:t>
+          <w:t>博客</w:t>
         </w:r>
         <w:proofErr w:type="gramEnd"/>
       </w:hyperlink>
@@ -242,83 +303,30 @@
       <w:pPr>
         <w:ind w:firstLine="480"/>
       </w:pPr>
-      <w:hyperlink r:id="rId10" w:history="1">
-        <w:r>
-          <w:rPr>
-            <w:rStyle w:val="af0"/>
-          </w:rPr>
-          <w:t>【深度学习系列】垃圾邮件处理实战（一）</w:t>
-        </w:r>
-        <w:r>
-          <w:rPr>
-            <w:rStyle w:val="af0"/>
-          </w:rPr>
-          <w:t xml:space="preserve"> - Charlotte77 - </w:t>
-        </w:r>
-        <w:proofErr w:type="gramStart"/>
-        <w:r>
-          <w:rPr>
-            <w:rStyle w:val="af0"/>
-          </w:rPr>
-          <w:t>博客园</w:t>
-        </w:r>
-        <w:proofErr w:type="gramEnd"/>
+      <w:hyperlink r:id="rId12" w:history="1">
+        <w:r>
+          <w:rPr>
+            <w:rStyle w:val="af0"/>
+          </w:rPr>
+          <w:t xml:space="preserve">goto456/stopwords: </w:t>
+        </w:r>
+        <w:r>
+          <w:rPr>
+            <w:rStyle w:val="af0"/>
+          </w:rPr>
+          <w:t>中文常用停用词表（哈工大停用词表、百度停用词表等）</w:t>
+        </w:r>
       </w:hyperlink>
     </w:p>
     <w:p>
       <w:pPr>
         <w:ind w:firstLine="480"/>
       </w:pPr>
-      <w:hyperlink r:id="rId11" w:history="1">
-        <w:r>
-          <w:rPr>
-            <w:rStyle w:val="af0"/>
-          </w:rPr>
-          <w:t>垃圾邮件识别（一）：用机器学习做中文邮件内容分类</w:t>
-        </w:r>
-        <w:r>
-          <w:rPr>
-            <w:rStyle w:val="af0"/>
-          </w:rPr>
-          <w:t>_</w:t>
-        </w:r>
-        <w:r>
-          <w:rPr>
-            <w:rStyle w:val="af0"/>
-          </w:rPr>
-          <w:t>中文垃圾邮件分类</w:t>
-        </w:r>
-        <w:r>
-          <w:rPr>
-            <w:rStyle w:val="af0"/>
-          </w:rPr>
-          <w:t>-CSDN</w:t>
-        </w:r>
-        <w:proofErr w:type="gramStart"/>
-        <w:r>
-          <w:rPr>
-            <w:rStyle w:val="af0"/>
-          </w:rPr>
-          <w:t>博客</w:t>
-        </w:r>
-        <w:proofErr w:type="gramEnd"/>
-      </w:hyperlink>
     </w:p>
     <w:p>
       <w:pPr>
-        <w:ind w:firstLine="480"/>
-      </w:pPr>
-    </w:p>
-    <w:p>
-      <w:pPr>
-        <w:ind w:firstLine="480"/>
-      </w:pPr>
-    </w:p>
-    <w:p>
-      <w:pPr>
         <w:ind w:firstLine="482"/>
         <w:rPr>
-          <w:rFonts w:hint="eastAsia"/>
           <w:b/>
           <w:bCs/>
         </w:rPr>
@@ -1455,6 +1463,18 @@
       <w:shd w:val="clear" w:color="auto" w:fill="E1DFDD"/>
     </w:rPr>
   </w:style>
+  <w:style w:type="character" w:styleId="af2">
+    <w:name w:val="FollowedHyperlink"/>
+    <w:basedOn w:val="a0"/>
+    <w:uiPriority w:val="99"/>
+    <w:semiHidden/>
+    <w:unhideWhenUsed/>
+    <w:rsid w:val="00171D9C"/>
+    <w:rPr>
+      <w:color w:val="96607D" w:themeColor="followedHyperlink"/>
+      <w:u w:val="single"/>
+    </w:rPr>
+  </w:style>
 </w:styles>
 </file>
 
